--- a/Turbulence/DAFOAM/install/Build-a-new-Docker-image.docx
+++ b/Turbulence/DAFOAM/install/Build-a-new-Docker-image.docx
@@ -69,7 +69,7 @@
       </w:r>
       <w:r>
         <w:rPr>
-          <w:rFonts w:ascii="宋体" w:eastAsia="宋体" w:hAnsi="宋体" w:hint="eastAsia"/>
+          <w:rFonts w:asciiTheme="minorHAnsi" w:eastAsia="宋体" w:hAnsiTheme="minorHAnsi" w:cstheme="minorHAnsi"/>
           <w:szCs w:val="24"/>
         </w:rPr>
         <w:t xml:space="preserve">docker build -t </w:t>
@@ -77,7 +77,7 @@
       <w:proofErr w:type="spellStart"/>
       <w:r>
         <w:rPr>
-          <w:rFonts w:ascii="宋体" w:eastAsia="宋体" w:hAnsi="宋体" w:hint="eastAsia"/>
+          <w:rFonts w:asciiTheme="minorHAnsi" w:eastAsia="宋体" w:hAnsiTheme="minorHAnsi" w:cstheme="minorHAnsi"/>
           <w:szCs w:val="24"/>
         </w:rPr>
         <w:t>my_new_dafoam_image_name</w:t>
@@ -86,75 +86,260 @@
       <w:proofErr w:type="gramStart"/>
       <w:r>
         <w:rPr>
-          <w:rFonts w:ascii="宋体" w:eastAsia="宋体" w:hAnsi="宋体" w:hint="eastAsia"/>
+          <w:rFonts w:asciiTheme="minorHAnsi" w:eastAsia="宋体" w:hAnsiTheme="minorHAnsi" w:cstheme="minorHAnsi"/>
           <w:szCs w:val="24"/>
         </w:rPr>
         <w:t xml:space="preserve"> .</w:t>
       </w:r>
       <w:r>
         <w:rPr>
+          <w:rFonts w:asciiTheme="minorHAnsi" w:hAnsiTheme="minorHAnsi" w:cstheme="minorHAnsi"/>
+        </w:rPr>
+        <w:t>.</w:t>
+      </w:r>
+      <w:proofErr w:type="gramEnd"/>
+      <w:r>
+        <w:rPr>
+          <w:rFonts w:asciiTheme="minorHAnsi" w:hAnsiTheme="minorHAnsi" w:cstheme="minorHAnsi"/>
+        </w:rPr>
+        <w:t xml:space="preserve"> </w:t>
+      </w:r>
+      <w:r>
+        <w:rPr>
           <w:rFonts w:hint="eastAsia"/>
         </w:rPr>
-        <w:t>.</w:t>
-      </w:r>
+        <w:t xml:space="preserve">Here </w:t>
+      </w:r>
+      <w:r>
+        <w:rPr>
+          <w:rFonts w:hint="eastAsia"/>
+        </w:rPr>
+        <w:t>“</w:t>
+      </w:r>
+      <w:proofErr w:type="spellStart"/>
+      <w:r>
+        <w:rPr>
+          <w:rFonts w:hint="eastAsia"/>
+        </w:rPr>
+        <w:t>dafoam</w:t>
+      </w:r>
+      <w:proofErr w:type="spellEnd"/>
+      <w:r>
+        <w:rPr>
+          <w:rFonts w:hint="eastAsia"/>
+        </w:rPr>
+        <w:t>/</w:t>
+      </w:r>
+      <w:proofErr w:type="spellStart"/>
+      <w:r>
+        <w:rPr>
+          <w:rFonts w:hint="eastAsia"/>
+        </w:rPr>
+        <w:t>opt-packages:latest</w:t>
+      </w:r>
+      <w:proofErr w:type="spellEnd"/>
+      <w:r>
+        <w:rPr>
+          <w:rFonts w:hint="eastAsia"/>
+        </w:rPr>
+        <w:t>”</w:t>
+      </w:r>
+      <w:r>
+        <w:rPr>
+          <w:rFonts w:hint="eastAsia"/>
+        </w:rPr>
+        <w:t xml:space="preserve"> can be any existing Docker image.</w:t>
+      </w:r>
+    </w:p>
+    <w:p>
+      <w:pPr>
+        <w:ind w:firstLine="480"/>
+      </w:pPr>
+      <w:r>
+        <w:t xml:space="preserve">FROM </w:t>
+      </w:r>
+      <w:proofErr w:type="spellStart"/>
+      <w:r>
+        <w:t>dafoam</w:t>
+      </w:r>
+      <w:proofErr w:type="spellEnd"/>
+      <w:r>
+        <w:t>/</w:t>
+      </w:r>
+      <w:proofErr w:type="spellStart"/>
+      <w:r>
+        <w:t>opt-</w:t>
+      </w:r>
+      <w:proofErr w:type="gramStart"/>
+      <w:r>
+        <w:t>packages:latest</w:t>
+      </w:r>
+      <w:proofErr w:type="spellEnd"/>
       <w:proofErr w:type="gramEnd"/>
-      <w:r>
-        <w:rPr>
-          <w:rFonts w:hint="eastAsia"/>
-        </w:rPr>
-        <w:t xml:space="preserve"> Here </w:t>
-      </w:r>
-      <w:r>
-        <w:rPr>
-          <w:rFonts w:hint="eastAsia"/>
-        </w:rPr>
-        <w:t>“</w:t>
-      </w:r>
-      <w:proofErr w:type="spellStart"/>
-      <w:r>
-        <w:rPr>
-          <w:rFonts w:hint="eastAsia"/>
-        </w:rPr>
+    </w:p>
+    <w:p>
+      <w:pPr>
+        <w:pStyle w:val="a8"/>
+      </w:pPr>
+      <w:r>
+        <w:t xml:space="preserve"># </w:t>
+      </w:r>
+      <w:proofErr w:type="spellStart"/>
+      <w:r>
+        <w:t>Swith</w:t>
+      </w:r>
+      <w:proofErr w:type="spellEnd"/>
+      <w:r>
+        <w:t xml:space="preserve"> to </w:t>
+      </w:r>
+      <w:proofErr w:type="spellStart"/>
+      <w:r>
+        <w:t>dafoamuser</w:t>
+      </w:r>
+      <w:proofErr w:type="spellEnd"/>
+    </w:p>
+    <w:p>
+      <w:pPr>
+        <w:pStyle w:val="a8"/>
+      </w:pPr>
+      <w:r>
+        <w:t xml:space="preserve">USER </w:t>
+      </w:r>
+      <w:proofErr w:type="spellStart"/>
+      <w:r>
+        <w:t>dafoamuser</w:t>
+      </w:r>
+      <w:proofErr w:type="spellEnd"/>
+    </w:p>
+    <w:p>
+      <w:pPr>
+        <w:pStyle w:val="a8"/>
+      </w:pPr>
+    </w:p>
+    <w:p>
+      <w:pPr>
+        <w:pStyle w:val="a8"/>
+      </w:pPr>
+      <w:r>
+        <w:t># compile</w:t>
+      </w:r>
+    </w:p>
+    <w:p>
+      <w:pPr>
+        <w:pStyle w:val="a8"/>
+      </w:pPr>
+      <w:proofErr w:type="gramStart"/>
+      <w:r>
+        <w:t>RUN .</w:t>
+      </w:r>
+      <w:proofErr w:type="gramEnd"/>
+      <w:r>
+        <w:t xml:space="preserve"> /home/dafoamuser/dafoam/loadDAFoam.sh &amp;&amp; \</w:t>
+      </w:r>
+    </w:p>
+    <w:p>
+      <w:pPr>
+        <w:pStyle w:val="a8"/>
+      </w:pPr>
+      <w:r>
+        <w:t xml:space="preserve">    cd $DAFOAM_ROOT_PATH/repos &amp;&amp; \</w:t>
+      </w:r>
+    </w:p>
+    <w:p>
+      <w:pPr>
+        <w:pStyle w:val="a8"/>
+      </w:pPr>
+      <w:r>
+        <w:t xml:space="preserve">    git clone https://github.com/mdolab/dafoam &amp;&amp; \</w:t>
+      </w:r>
+    </w:p>
+    <w:p>
+      <w:pPr>
+        <w:pStyle w:val="a8"/>
+      </w:pPr>
+      <w:r>
+        <w:t xml:space="preserve">    cd </w:t>
+      </w:r>
+      <w:proofErr w:type="spellStart"/>
+      <w:r>
         <w:t>dafoam</w:t>
       </w:r>
       <w:proofErr w:type="spellEnd"/>
       <w:r>
-        <w:rPr>
-          <w:rFonts w:hint="eastAsia"/>
-        </w:rPr>
+        <w:t xml:space="preserve"> &amp;&amp; \</w:t>
+      </w:r>
+    </w:p>
+    <w:p>
+      <w:pPr>
+        <w:pStyle w:val="a8"/>
+      </w:pPr>
+      <w:r>
+        <w:t xml:space="preserve">    . $DAFOAM_ROOT_PATH/</w:t>
+      </w:r>
+      <w:proofErr w:type="spellStart"/>
+      <w:r>
+        <w:t>OpenFOAM</w:t>
+      </w:r>
+      <w:proofErr w:type="spellEnd"/>
+      <w:r>
+        <w:t>/OpenFOAM-v1812/</w:t>
+      </w:r>
+      <w:proofErr w:type="spellStart"/>
+      <w:r>
+        <w:t>etc</w:t>
+      </w:r>
+      <w:proofErr w:type="spellEnd"/>
+      <w:r>
         <w:t>/</w:t>
       </w:r>
       <w:proofErr w:type="spellStart"/>
       <w:r>
-        <w:rPr>
-          <w:rFonts w:hint="eastAsia"/>
-        </w:rPr>
-        <w:t>opt-packages:latest</w:t>
-      </w:r>
-      <w:proofErr w:type="spellEnd"/>
-      <w:r>
-        <w:rPr>
-          <w:rFonts w:hint="eastAsia"/>
-        </w:rPr>
-        <w:t>”</w:t>
-      </w:r>
-      <w:r>
-        <w:rPr>
-          <w:rFonts w:hint="eastAsia"/>
-        </w:rPr>
-        <w:t xml:space="preserve"> can be any existing Docker image.</w:t>
-      </w:r>
-    </w:p>
-    <w:p>
-      <w:pPr>
-        <w:ind w:firstLine="480"/>
-      </w:pPr>
-      <w:r>
-        <w:t xml:space="preserve">FROM </w:t>
-      </w:r>
-      <w:proofErr w:type="spellStart"/>
-      <w:r>
-        <w:t>dafoam</w:t>
+        <w:t>bashrc</w:t>
+      </w:r>
+      <w:proofErr w:type="spellEnd"/>
+      <w:r>
+        <w:t xml:space="preserve"> &amp;&amp; \</w:t>
+      </w:r>
+    </w:p>
+    <w:p>
+      <w:pPr>
+        <w:pStyle w:val="a8"/>
+      </w:pPr>
+      <w:r>
+        <w:t xml:space="preserve">    </w:t>
+      </w:r>
+      <w:proofErr w:type="gramStart"/>
+      <w:r>
+        <w:t>./</w:t>
+      </w:r>
+      <w:proofErr w:type="spellStart"/>
+      <w:proofErr w:type="gramEnd"/>
+      <w:r>
+        <w:t>Allmake</w:t>
+      </w:r>
+      <w:proofErr w:type="spellEnd"/>
+      <w:r>
+        <w:t xml:space="preserve"> 2&gt; log.txt &amp;&amp; \</w:t>
+      </w:r>
+    </w:p>
+    <w:p>
+      <w:pPr>
+        <w:pStyle w:val="a8"/>
+      </w:pPr>
+      <w:r>
+        <w:t xml:space="preserve">    . $DAFOAM_ROOT_PATH/</w:t>
+      </w:r>
+      <w:proofErr w:type="spellStart"/>
+      <w:r>
+        <w:t>OpenFOAM</w:t>
+      </w:r>
+      <w:proofErr w:type="spellEnd"/>
+      <w:r>
+        <w:t>/OpenFOAM-v1812-ADR/</w:t>
+      </w:r>
+      <w:proofErr w:type="spellStart"/>
+      <w:r>
+        <w:t>etc</w:t>
       </w:r>
       <w:proofErr w:type="spellEnd"/>
       <w:r>
@@ -162,101 +347,81 @@
       </w:r>
       <w:proofErr w:type="spellStart"/>
       <w:r>
-        <w:t>opt-</w:t>
+        <w:t>bashrc</w:t>
+      </w:r>
+      <w:proofErr w:type="spellEnd"/>
+      <w:r>
+        <w:t xml:space="preserve"> &amp;&amp; \</w:t>
+      </w:r>
+    </w:p>
+    <w:p>
+      <w:pPr>
+        <w:pStyle w:val="a8"/>
+      </w:pPr>
+      <w:r>
+        <w:t xml:space="preserve">    </w:t>
       </w:r>
       <w:proofErr w:type="gramStart"/>
       <w:r>
-        <w:t>packages:latest</w:t>
-      </w:r>
-      <w:proofErr w:type="spellEnd"/>
+        <w:t>./</w:t>
+      </w:r>
+      <w:proofErr w:type="spellStart"/>
       <w:proofErr w:type="gramEnd"/>
-    </w:p>
-    <w:p>
-      <w:pPr>
-        <w:pStyle w:val="a8"/>
-      </w:pPr>
-      <w:r>
-        <w:t xml:space="preserve"># </w:t>
-      </w:r>
-      <w:proofErr w:type="spellStart"/>
-      <w:r>
-        <w:t>Swith</w:t>
-      </w:r>
-      <w:proofErr w:type="spellEnd"/>
-      <w:r>
-        <w:t xml:space="preserve"> to </w:t>
-      </w:r>
-      <w:proofErr w:type="spellStart"/>
-      <w:r>
-        <w:t>dafoamuser</w:t>
-      </w:r>
-      <w:proofErr w:type="spellEnd"/>
-    </w:p>
-    <w:p>
-      <w:pPr>
-        <w:pStyle w:val="a8"/>
-      </w:pPr>
-      <w:r>
-        <w:t xml:space="preserve">USER </w:t>
-      </w:r>
-      <w:proofErr w:type="spellStart"/>
-      <w:r>
-        <w:t>dafoamuser</w:t>
-      </w:r>
-      <w:proofErr w:type="spellEnd"/>
-    </w:p>
-    <w:p>
-      <w:pPr>
-        <w:pStyle w:val="a8"/>
-      </w:pPr>
-    </w:p>
-    <w:p>
-      <w:pPr>
-        <w:pStyle w:val="a8"/>
-      </w:pPr>
-      <w:r>
-        <w:t># compile</w:t>
-      </w:r>
-    </w:p>
-    <w:p>
-      <w:pPr>
-        <w:pStyle w:val="a8"/>
-      </w:pPr>
+      <w:r>
+        <w:t>Allclean</w:t>
+      </w:r>
+      <w:proofErr w:type="spellEnd"/>
+      <w:r>
+        <w:t xml:space="preserve"> &amp;&amp; \</w:t>
+      </w:r>
+    </w:p>
+    <w:p>
+      <w:pPr>
+        <w:pStyle w:val="a8"/>
+      </w:pPr>
+      <w:r>
+        <w:t xml:space="preserve">    </w:t>
+      </w:r>
       <w:proofErr w:type="gramStart"/>
       <w:r>
-        <w:t>RUN .</w:t>
-      </w:r>
+        <w:t>./</w:t>
+      </w:r>
+      <w:proofErr w:type="spellStart"/>
       <w:proofErr w:type="gramEnd"/>
       <w:r>
-        <w:t xml:space="preserve"> /home/dafoamuser/dafoam/loadDAFoam.sh &amp;&amp; \</w:t>
-      </w:r>
-    </w:p>
-    <w:p>
-      <w:pPr>
-        <w:pStyle w:val="a8"/>
-      </w:pPr>
-      <w:r>
-        <w:t xml:space="preserve">    cd $DAFOAM_ROOT_PATH/repos &amp;&amp; \</w:t>
-      </w:r>
-    </w:p>
-    <w:p>
-      <w:pPr>
-        <w:pStyle w:val="a8"/>
-      </w:pPr>
-      <w:r>
-        <w:t xml:space="preserve">    git clone https://github.com/mdolab/dafoam &amp;&amp; \</w:t>
-      </w:r>
-    </w:p>
-    <w:p>
-      <w:pPr>
-        <w:pStyle w:val="a8"/>
-      </w:pPr>
-      <w:r>
-        <w:t xml:space="preserve">    cd </w:t>
-      </w:r>
-      <w:proofErr w:type="spellStart"/>
-      <w:r>
-        <w:t>dafoam</w:t>
+        <w:t>Allmake</w:t>
+      </w:r>
+      <w:proofErr w:type="spellEnd"/>
+      <w:r>
+        <w:t xml:space="preserve"> 2&gt; log.txt &amp;&amp; \</w:t>
+      </w:r>
+    </w:p>
+    <w:p>
+      <w:pPr>
+        <w:pStyle w:val="a8"/>
+      </w:pPr>
+      <w:r>
+        <w:t xml:space="preserve">    . $DAFOAM_ROOT_PATH/</w:t>
+      </w:r>
+      <w:proofErr w:type="spellStart"/>
+      <w:r>
+        <w:t>OpenFOAM</w:t>
+      </w:r>
+      <w:proofErr w:type="spellEnd"/>
+      <w:r>
+        <w:t>/OpenFOAM-v1812-ADF/</w:t>
+      </w:r>
+      <w:proofErr w:type="spellStart"/>
+      <w:r>
+        <w:t>etc</w:t>
+      </w:r>
+      <w:proofErr w:type="spellEnd"/>
+      <w:r>
+        <w:t>/</w:t>
+      </w:r>
+      <w:proofErr w:type="spellStart"/>
+      <w:r>
+        <w:t>bashrc</w:t>
       </w:r>
       <w:proofErr w:type="spellEnd"/>
       <w:r>
@@ -268,27 +433,16 @@
         <w:pStyle w:val="a8"/>
       </w:pPr>
       <w:r>
-        <w:t xml:space="preserve">    . $DAFOAM_ROOT_PATH/</w:t>
-      </w:r>
-      <w:proofErr w:type="spellStart"/>
-      <w:r>
-        <w:t>OpenFOAM</w:t>
-      </w:r>
-      <w:proofErr w:type="spellEnd"/>
-      <w:r>
-        <w:t>/OpenFOAM-v1812/</w:t>
-      </w:r>
-      <w:proofErr w:type="spellStart"/>
-      <w:r>
-        <w:t>etc</w:t>
-      </w:r>
-      <w:proofErr w:type="spellEnd"/>
-      <w:r>
-        <w:t>/</w:t>
-      </w:r>
-      <w:proofErr w:type="spellStart"/>
-      <w:r>
-        <w:t>bashrc</w:t>
+        <w:t xml:space="preserve">    </w:t>
+      </w:r>
+      <w:proofErr w:type="gramStart"/>
+      <w:r>
+        <w:t>./</w:t>
+      </w:r>
+      <w:proofErr w:type="spellStart"/>
+      <w:proofErr w:type="gramEnd"/>
+      <w:r>
+        <w:t>Allclean</w:t>
       </w:r>
       <w:proofErr w:type="spellEnd"/>
       <w:r>
@@ -319,157 +473,6 @@
     <w:p>
       <w:pPr>
         <w:pStyle w:val="a8"/>
-      </w:pPr>
-      <w:r>
-        <w:t xml:space="preserve">    . $DAFOAM_ROOT_PATH/</w:t>
-      </w:r>
-      <w:proofErr w:type="spellStart"/>
-      <w:r>
-        <w:t>OpenFOAM</w:t>
-      </w:r>
-      <w:proofErr w:type="spellEnd"/>
-      <w:r>
-        <w:t>/OpenFOAM-v1812-ADR/</w:t>
-      </w:r>
-      <w:proofErr w:type="spellStart"/>
-      <w:r>
-        <w:t>etc</w:t>
-      </w:r>
-      <w:proofErr w:type="spellEnd"/>
-      <w:r>
-        <w:t>/</w:t>
-      </w:r>
-      <w:proofErr w:type="spellStart"/>
-      <w:r>
-        <w:t>bashrc</w:t>
-      </w:r>
-      <w:proofErr w:type="spellEnd"/>
-      <w:r>
-        <w:t xml:space="preserve"> &amp;&amp; \</w:t>
-      </w:r>
-    </w:p>
-    <w:p>
-      <w:pPr>
-        <w:pStyle w:val="a8"/>
-      </w:pPr>
-      <w:r>
-        <w:t xml:space="preserve">    </w:t>
-      </w:r>
-      <w:proofErr w:type="gramStart"/>
-      <w:r>
-        <w:t>./</w:t>
-      </w:r>
-      <w:proofErr w:type="spellStart"/>
-      <w:proofErr w:type="gramEnd"/>
-      <w:r>
-        <w:t>Allclean</w:t>
-      </w:r>
-      <w:proofErr w:type="spellEnd"/>
-      <w:r>
-        <w:t xml:space="preserve"> &amp;&amp; \</w:t>
-      </w:r>
-    </w:p>
-    <w:p>
-      <w:pPr>
-        <w:pStyle w:val="a8"/>
-      </w:pPr>
-      <w:r>
-        <w:t xml:space="preserve">    </w:t>
-      </w:r>
-      <w:proofErr w:type="gramStart"/>
-      <w:r>
-        <w:t>./</w:t>
-      </w:r>
-      <w:proofErr w:type="spellStart"/>
-      <w:proofErr w:type="gramEnd"/>
-      <w:r>
-        <w:t>Allmake</w:t>
-      </w:r>
-      <w:proofErr w:type="spellEnd"/>
-      <w:r>
-        <w:t xml:space="preserve"> 2&gt; log.txt &amp;&amp; \</w:t>
-      </w:r>
-    </w:p>
-    <w:p>
-      <w:pPr>
-        <w:pStyle w:val="a8"/>
-      </w:pPr>
-      <w:r>
-        <w:t xml:space="preserve">    . $DAFOAM_ROOT_PATH/</w:t>
-      </w:r>
-      <w:proofErr w:type="spellStart"/>
-      <w:r>
-        <w:t>OpenFOAM</w:t>
-      </w:r>
-      <w:proofErr w:type="spellEnd"/>
-      <w:r>
-        <w:t>/OpenFOAM-v1812-ADF/</w:t>
-      </w:r>
-      <w:proofErr w:type="spellStart"/>
-      <w:r>
-        <w:t>etc</w:t>
-      </w:r>
-      <w:proofErr w:type="spellEnd"/>
-      <w:r>
-        <w:t>/</w:t>
-      </w:r>
-      <w:proofErr w:type="spellStart"/>
-      <w:r>
-        <w:t>bashrc</w:t>
-      </w:r>
-      <w:proofErr w:type="spellEnd"/>
-      <w:r>
-        <w:t xml:space="preserve"> &amp;&amp; \</w:t>
-      </w:r>
-    </w:p>
-    <w:p>
-      <w:pPr>
-        <w:pStyle w:val="a8"/>
-      </w:pPr>
-      <w:r>
-        <w:t xml:space="preserve">    </w:t>
-      </w:r>
-      <w:proofErr w:type="gramStart"/>
-      <w:r>
-        <w:t>./</w:t>
-      </w:r>
-      <w:proofErr w:type="spellStart"/>
-      <w:proofErr w:type="gramEnd"/>
-      <w:r>
-        <w:t>Allclean</w:t>
-      </w:r>
-      <w:proofErr w:type="spellEnd"/>
-      <w:r>
-        <w:t xml:space="preserve"> &amp;&amp; \</w:t>
-      </w:r>
-    </w:p>
-    <w:p>
-      <w:pPr>
-        <w:pStyle w:val="a8"/>
-      </w:pPr>
-      <w:r>
-        <w:t xml:space="preserve">    </w:t>
-      </w:r>
-      <w:proofErr w:type="gramStart"/>
-      <w:r>
-        <w:t>./</w:t>
-      </w:r>
-      <w:proofErr w:type="spellStart"/>
-      <w:proofErr w:type="gramEnd"/>
-      <w:r>
-        <w:t>Allmake</w:t>
-      </w:r>
-      <w:proofErr w:type="spellEnd"/>
-      <w:r>
-        <w:t xml:space="preserve"> 2&gt; log.txt &amp;&amp; \</w:t>
-      </w:r>
-    </w:p>
-    <w:p>
-      <w:pPr>
-        <w:pStyle w:val="a8"/>
-        <w:rPr>
-          <w:rFonts w:hint="eastAsia"/>
-        </w:rPr>
       </w:pPr>
       <w:r>
         <w:t xml:space="preserve">    pip </w:t>
